--- a/helloWorld/helloWorld/TrickWords.docx
+++ b/helloWorld/helloWorld/TrickWords.docx
@@ -3,44 +3,852 @@
 <w:document xmlns:wpc="http://schemas.microsoft.com/office/word/2010/wordprocessingCanvas" xmlns:mc="http://schemas.openxmlformats.org/markup-compatibility/2006" xmlns:o="urn:schemas-microsoft-com:office:office" xmlns:r="http://schemas.openxmlformats.org/officeDocument/2006/relationships" xmlns:m="http://schemas.openxmlformats.org/officeDocument/2006/math" xmlns:v="urn:schemas-microsoft-com:vml" xmlns:wp14="http://schemas.microsoft.com/office/word/2010/wordprocessingDrawing" xmlns:wp="http://schemas.openxmlformats.org/drawingml/2006/wordprocessingDrawing" xmlns:w10="urn:schemas-microsoft-com:office:word" xmlns:w="http://schemas.openxmlformats.org/wordprocessingml/2006/main" xmlns:w14="http://schemas.microsoft.com/office/word/2010/wordml" xmlns:wpg="http://schemas.microsoft.com/office/word/2010/wordprocessingGroup" xmlns:wpi="http://schemas.microsoft.com/office/word/2010/wordprocessingInk" xmlns:wne="http://schemas.microsoft.com/office/word/2006/wordml" xmlns:wps="http://schemas.microsoft.com/office/word/2010/wordprocessingShape" mc:Ignorable="w14 wp14">
   <w:body>
     <w:p>
-      <w:proofErr w:type="gramStart"/>
-      <w:r>
+      <w:pPr>
+        <w:autoSpaceDE w:val="0"/>
+        <w:autoSpaceDN w:val="0"/>
+        <w:adjustRightInd w:val="0"/>
+        <w:spacing w:line="240" w:lineRule="auto"/>
+        <w:rPr>
+          <w:rFonts w:ascii="Courier New" w:hAnsi="Courier New" w:cs="Courier New"/>
+          <w:sz w:val="22"/>
+          <w:szCs w:val="22"/>
+        </w:rPr>
+      </w:pPr>
+      <w:r>
+        <w:rPr>
+          <w:rFonts w:ascii="Courier New" w:hAnsi="Courier New" w:cs="Courier New"/>
+          <w:sz w:val="22"/>
+          <w:szCs w:val="22"/>
+        </w:rPr>
         <w:t>why</w:t>
       </w:r>
-      <w:proofErr w:type="gramEnd"/>
-    </w:p>
-    <w:p>
-      <w:proofErr w:type="spellStart"/>
-      <w:proofErr w:type="gramStart"/>
-      <w:r>
-        <w:t>zyzygy</w:t>
-      </w:r>
-      <w:proofErr w:type="spellEnd"/>
-      <w:proofErr w:type="gramEnd"/>
-    </w:p>
-    <w:p>
-      <w:proofErr w:type="gramStart"/>
-      <w:r>
+    </w:p>
+    <w:p>
+      <w:pPr>
+        <w:autoSpaceDE w:val="0"/>
+        <w:autoSpaceDN w:val="0"/>
+        <w:adjustRightInd w:val="0"/>
+        <w:spacing w:line="240" w:lineRule="auto"/>
+        <w:rPr>
+          <w:rFonts w:ascii="Courier New" w:hAnsi="Courier New" w:cs="Courier New"/>
+          <w:sz w:val="22"/>
+          <w:szCs w:val="22"/>
+        </w:rPr>
+      </w:pPr>
+      <w:r>
+        <w:rPr>
+          <w:rFonts w:ascii="Courier New" w:hAnsi="Courier New" w:cs="Courier New"/>
+          <w:sz w:val="22"/>
+          <w:szCs w:val="22"/>
+        </w:rPr>
         <w:t>jazzy</w:t>
       </w:r>
-      <w:proofErr w:type="gramEnd"/>
-    </w:p>
-    <w:p>
-      <w:proofErr w:type="gramStart"/>
-      <w:r>
+    </w:p>
+    <w:p>
+      <w:pPr>
+        <w:autoSpaceDE w:val="0"/>
+        <w:autoSpaceDN w:val="0"/>
+        <w:adjustRightInd w:val="0"/>
+        <w:spacing w:line="240" w:lineRule="auto"/>
+        <w:rPr>
+          <w:rFonts w:ascii="Courier New" w:hAnsi="Courier New" w:cs="Courier New"/>
+          <w:sz w:val="22"/>
+          <w:szCs w:val="22"/>
+        </w:rPr>
+      </w:pPr>
+      <w:r>
+        <w:rPr>
+          <w:rFonts w:ascii="Courier New" w:hAnsi="Courier New" w:cs="Courier New"/>
+          <w:sz w:val="22"/>
+          <w:szCs w:val="22"/>
+        </w:rPr>
         <w:t>ghost</w:t>
       </w:r>
-      <w:proofErr w:type="gramEnd"/>
-    </w:p>
-    <w:p>
+    </w:p>
+    <w:p>
+      <w:pPr>
+        <w:autoSpaceDE w:val="0"/>
+        <w:autoSpaceDN w:val="0"/>
+        <w:adjustRightInd w:val="0"/>
+        <w:spacing w:line="240" w:lineRule="auto"/>
+        <w:rPr>
+          <w:rFonts w:ascii="Courier New" w:hAnsi="Courier New" w:cs="Courier New"/>
+          <w:sz w:val="22"/>
+          <w:szCs w:val="22"/>
+        </w:rPr>
+      </w:pPr>
+      <w:r>
+        <w:rPr>
+          <w:rFonts w:ascii="Courier New" w:hAnsi="Courier New" w:cs="Courier New"/>
+          <w:sz w:val="22"/>
+          <w:szCs w:val="22"/>
+        </w:rPr>
+        <w:t>quixotic</w:t>
+      </w:r>
+    </w:p>
+    <w:p>
+      <w:pPr>
+        <w:autoSpaceDE w:val="0"/>
+        <w:autoSpaceDN w:val="0"/>
+        <w:adjustRightInd w:val="0"/>
+        <w:spacing w:line="240" w:lineRule="auto"/>
+        <w:rPr>
+          <w:rFonts w:ascii="Courier New" w:hAnsi="Courier New" w:cs="Courier New"/>
+          <w:sz w:val="22"/>
+          <w:szCs w:val="22"/>
+        </w:rPr>
+      </w:pPr>
+      <w:r>
+        <w:rPr>
+          <w:rFonts w:ascii="Courier New" w:hAnsi="Courier New" w:cs="Courier New"/>
+          <w:sz w:val="22"/>
+          <w:szCs w:val="22"/>
+        </w:rPr>
+        <w:t>rhythm</w:t>
+      </w:r>
+    </w:p>
+    <w:p>
+      <w:pPr>
+        <w:autoSpaceDE w:val="0"/>
+        <w:autoSpaceDN w:val="0"/>
+        <w:adjustRightInd w:val="0"/>
+        <w:spacing w:line="240" w:lineRule="auto"/>
+        <w:rPr>
+          <w:rFonts w:ascii="Courier New" w:hAnsi="Courier New" w:cs="Courier New"/>
+          <w:sz w:val="22"/>
+          <w:szCs w:val="22"/>
+        </w:rPr>
+      </w:pPr>
+      <w:r>
+        <w:rPr>
+          <w:rFonts w:ascii="Courier New" w:hAnsi="Courier New" w:cs="Courier New"/>
+          <w:sz w:val="22"/>
+          <w:szCs w:val="22"/>
+        </w:rPr>
+        <w:t>stymied</w:t>
+      </w:r>
+    </w:p>
+    <w:p>
+      <w:pPr>
+        <w:autoSpaceDE w:val="0"/>
+        <w:autoSpaceDN w:val="0"/>
+        <w:adjustRightInd w:val="0"/>
+        <w:spacing w:line="240" w:lineRule="auto"/>
+        <w:rPr>
+          <w:rFonts w:ascii="Courier New" w:hAnsi="Courier New" w:cs="Courier New"/>
+          <w:sz w:val="22"/>
+          <w:szCs w:val="22"/>
+        </w:rPr>
+      </w:pPr>
+      <w:r>
+        <w:rPr>
+          <w:rFonts w:ascii="Courier New" w:hAnsi="Courier New" w:cs="Courier New"/>
+          <w:sz w:val="22"/>
+          <w:szCs w:val="22"/>
+        </w:rPr>
+        <w:t>quartz</w:t>
+      </w:r>
+    </w:p>
+    <w:p>
+      <w:pPr>
+        <w:autoSpaceDE w:val="0"/>
+        <w:autoSpaceDN w:val="0"/>
+        <w:adjustRightInd w:val="0"/>
+        <w:spacing w:line="240" w:lineRule="auto"/>
+        <w:rPr>
+          <w:rFonts w:ascii="Courier New" w:hAnsi="Courier New" w:cs="Courier New"/>
+          <w:sz w:val="22"/>
+          <w:szCs w:val="22"/>
+        </w:rPr>
+      </w:pPr>
+      <w:r>
+        <w:rPr>
+          <w:rFonts w:ascii="Courier New" w:hAnsi="Courier New" w:cs="Courier New"/>
+          <w:sz w:val="22"/>
+          <w:szCs w:val="22"/>
+        </w:rPr>
+        <w:t>syzygy</w:t>
+      </w:r>
+    </w:p>
+    <w:p>
+      <w:pPr>
+        <w:autoSpaceDE w:val="0"/>
+        <w:autoSpaceDN w:val="0"/>
+        <w:adjustRightInd w:val="0"/>
+        <w:spacing w:line="240" w:lineRule="auto"/>
+        <w:rPr>
+          <w:rFonts w:ascii="Courier New" w:hAnsi="Courier New" w:cs="Courier New"/>
+          <w:sz w:val="22"/>
+          <w:szCs w:val="22"/>
+        </w:rPr>
+      </w:pPr>
+      <w:r>
+        <w:rPr>
+          <w:rFonts w:ascii="Courier New" w:hAnsi="Courier New" w:cs="Courier New"/>
+          <w:sz w:val="22"/>
+          <w:szCs w:val="22"/>
+        </w:rPr>
+        <w:t>twelfths</w:t>
+      </w:r>
+    </w:p>
+    <w:p>
+      <w:pPr>
+        <w:autoSpaceDE w:val="0"/>
+        <w:autoSpaceDN w:val="0"/>
+        <w:adjustRightInd w:val="0"/>
+        <w:spacing w:line="240" w:lineRule="auto"/>
+        <w:rPr>
+          <w:rFonts w:ascii="Courier New" w:hAnsi="Courier New" w:cs="Courier New"/>
+          <w:sz w:val="22"/>
+          <w:szCs w:val="22"/>
+        </w:rPr>
+      </w:pPr>
+      <w:r>
+        <w:rPr>
+          <w:rFonts w:ascii="Courier New" w:hAnsi="Courier New" w:cs="Courier New"/>
+          <w:sz w:val="22"/>
+          <w:szCs w:val="22"/>
+        </w:rPr>
+        <w:t>vaporize</w:t>
+      </w:r>
+    </w:p>
+    <w:p>
+      <w:pPr>
+        <w:autoSpaceDE w:val="0"/>
+        <w:autoSpaceDN w:val="0"/>
+        <w:adjustRightInd w:val="0"/>
+        <w:spacing w:line="240" w:lineRule="auto"/>
+        <w:rPr>
+          <w:rFonts w:ascii="Courier New" w:hAnsi="Courier New" w:cs="Courier New"/>
+          <w:sz w:val="22"/>
+          <w:szCs w:val="22"/>
+        </w:rPr>
+      </w:pPr>
+      <w:r>
+        <w:rPr>
+          <w:rFonts w:ascii="Courier New" w:hAnsi="Courier New" w:cs="Courier New"/>
+          <w:sz w:val="22"/>
+          <w:szCs w:val="22"/>
+        </w:rPr>
+        <w:t>wave</w:t>
+      </w:r>
+    </w:p>
+    <w:p>
+      <w:pPr>
+        <w:autoSpaceDE w:val="0"/>
+        <w:autoSpaceDN w:val="0"/>
+        <w:adjustRightInd w:val="0"/>
+        <w:spacing w:line="240" w:lineRule="auto"/>
+        <w:rPr>
+          <w:rFonts w:ascii="Courier New" w:hAnsi="Courier New" w:cs="Courier New"/>
+          <w:sz w:val="22"/>
+          <w:szCs w:val="22"/>
+        </w:rPr>
+      </w:pPr>
+      <w:r>
+        <w:rPr>
+          <w:rFonts w:ascii="Courier New" w:hAnsi="Courier New" w:cs="Courier New"/>
+          <w:sz w:val="22"/>
+          <w:szCs w:val="22"/>
+        </w:rPr>
+        <w:t>pneumonia</w:t>
+      </w:r>
+    </w:p>
+    <w:p>
+      <w:pPr>
+        <w:autoSpaceDE w:val="0"/>
+        <w:autoSpaceDN w:val="0"/>
+        <w:adjustRightInd w:val="0"/>
+        <w:spacing w:line="240" w:lineRule="auto"/>
+        <w:rPr>
+          <w:rFonts w:ascii="Courier New" w:hAnsi="Courier New" w:cs="Courier New"/>
+          <w:sz w:val="22"/>
+          <w:szCs w:val="22"/>
+        </w:rPr>
+      </w:pPr>
+      <w:r>
+        <w:rPr>
+          <w:rFonts w:ascii="Courier New" w:hAnsi="Courier New" w:cs="Courier New"/>
+          <w:sz w:val="22"/>
+          <w:szCs w:val="22"/>
+        </w:rPr>
+        <w:t>abyss</w:t>
+      </w:r>
+    </w:p>
+    <w:p>
+      <w:pPr>
+        <w:autoSpaceDE w:val="0"/>
+        <w:autoSpaceDN w:val="0"/>
+        <w:adjustRightInd w:val="0"/>
+        <w:spacing w:line="240" w:lineRule="auto"/>
+        <w:rPr>
+          <w:rFonts w:ascii="Courier New" w:hAnsi="Courier New" w:cs="Courier New"/>
+          <w:sz w:val="22"/>
+          <w:szCs w:val="22"/>
+        </w:rPr>
+      </w:pPr>
+      <w:r>
+        <w:rPr>
+          <w:rFonts w:ascii="Courier New" w:hAnsi="Courier New" w:cs="Courier New"/>
+          <w:sz w:val="22"/>
+          <w:szCs w:val="22"/>
+        </w:rPr>
+        <w:t>spritz</w:t>
+      </w:r>
+    </w:p>
+    <w:p>
+      <w:pPr>
+        <w:autoSpaceDE w:val="0"/>
+        <w:autoSpaceDN w:val="0"/>
+        <w:adjustRightInd w:val="0"/>
+        <w:spacing w:line="240" w:lineRule="auto"/>
+        <w:rPr>
+          <w:rFonts w:ascii="Courier New" w:hAnsi="Courier New" w:cs="Courier New"/>
+          <w:sz w:val="22"/>
+          <w:szCs w:val="22"/>
+        </w:rPr>
+      </w:pPr>
+      <w:r>
+        <w:rPr>
+          <w:rFonts w:ascii="Courier New" w:hAnsi="Courier New" w:cs="Courier New"/>
+          <w:sz w:val="22"/>
+          <w:szCs w:val="22"/>
+        </w:rPr>
+        <w:t>yummy</w:t>
+      </w:r>
+    </w:p>
+    <w:p>
+      <w:pPr>
+        <w:autoSpaceDE w:val="0"/>
+        <w:autoSpaceDN w:val="0"/>
+        <w:adjustRightInd w:val="0"/>
+        <w:spacing w:line="240" w:lineRule="auto"/>
+        <w:rPr>
+          <w:rFonts w:ascii="Courier New" w:hAnsi="Courier New" w:cs="Courier New"/>
+          <w:sz w:val="22"/>
+          <w:szCs w:val="22"/>
+        </w:rPr>
+      </w:pPr>
+      <w:r>
+        <w:rPr>
+          <w:rFonts w:ascii="Courier New" w:hAnsi="Courier New" w:cs="Courier New"/>
+          <w:sz w:val="22"/>
+          <w:szCs w:val="22"/>
+        </w:rPr>
+        <w:t>zigzag</w:t>
+      </w:r>
+    </w:p>
+    <w:p>
+      <w:pPr>
+        <w:autoSpaceDE w:val="0"/>
+        <w:autoSpaceDN w:val="0"/>
+        <w:adjustRightInd w:val="0"/>
+        <w:spacing w:line="240" w:lineRule="auto"/>
+        <w:rPr>
+          <w:rFonts w:ascii="Courier New" w:hAnsi="Courier New" w:cs="Courier New"/>
+          <w:sz w:val="22"/>
+          <w:szCs w:val="22"/>
+        </w:rPr>
+      </w:pPr>
+      <w:r>
+        <w:rPr>
+          <w:rFonts w:ascii="Courier New" w:hAnsi="Courier New" w:cs="Courier New"/>
+          <w:sz w:val="22"/>
+          <w:szCs w:val="22"/>
+        </w:rPr>
+        <w:t>croquet</w:t>
+      </w:r>
+    </w:p>
+    <w:p>
+      <w:pPr>
+        <w:autoSpaceDE w:val="0"/>
+        <w:autoSpaceDN w:val="0"/>
+        <w:adjustRightInd w:val="0"/>
+        <w:spacing w:line="240" w:lineRule="auto"/>
+        <w:rPr>
+          <w:rFonts w:ascii="Courier New" w:hAnsi="Courier New" w:cs="Courier New"/>
+          <w:sz w:val="22"/>
+          <w:szCs w:val="22"/>
+        </w:rPr>
+      </w:pPr>
+      <w:r>
+        <w:rPr>
+          <w:rFonts w:ascii="Courier New" w:hAnsi="Courier New" w:cs="Courier New"/>
+          <w:sz w:val="22"/>
+          <w:szCs w:val="22"/>
+        </w:rPr>
+        <w:t>avenue</w:t>
+      </w:r>
+    </w:p>
+    <w:p>
+      <w:pPr>
+        <w:autoSpaceDE w:val="0"/>
+        <w:autoSpaceDN w:val="0"/>
+        <w:adjustRightInd w:val="0"/>
+        <w:spacing w:line="240" w:lineRule="auto"/>
+        <w:rPr>
+          <w:rFonts w:ascii="Courier New" w:hAnsi="Courier New" w:cs="Courier New"/>
+          <w:sz w:val="22"/>
+          <w:szCs w:val="22"/>
+        </w:rPr>
+      </w:pPr>
+      <w:r>
+        <w:rPr>
+          <w:rFonts w:ascii="Courier New" w:hAnsi="Courier New" w:cs="Courier New"/>
+          <w:sz w:val="22"/>
+          <w:szCs w:val="22"/>
+        </w:rPr>
+        <w:t xml:space="preserve">awkward </w:t>
+      </w:r>
+    </w:p>
+    <w:p>
+      <w:pPr>
+        <w:autoSpaceDE w:val="0"/>
+        <w:autoSpaceDN w:val="0"/>
+        <w:adjustRightInd w:val="0"/>
+        <w:spacing w:line="240" w:lineRule="auto"/>
+        <w:rPr>
+          <w:rFonts w:ascii="Courier New" w:hAnsi="Courier New" w:cs="Courier New"/>
+          <w:sz w:val="22"/>
+          <w:szCs w:val="22"/>
+        </w:rPr>
+      </w:pPr>
+      <w:r>
+        <w:rPr>
+          <w:rFonts w:ascii="Courier New" w:hAnsi="Courier New" w:cs="Courier New"/>
+          <w:sz w:val="22"/>
+          <w:szCs w:val="22"/>
+        </w:rPr>
+        <w:t>buxom</w:t>
+      </w:r>
+    </w:p>
+    <w:p>
+      <w:pPr>
+        <w:autoSpaceDE w:val="0"/>
+        <w:autoSpaceDN w:val="0"/>
+        <w:adjustRightInd w:val="0"/>
+        <w:spacing w:line="240" w:lineRule="auto"/>
+        <w:rPr>
+          <w:rFonts w:ascii="Courier New" w:hAnsi="Courier New" w:cs="Courier New"/>
+          <w:sz w:val="22"/>
+          <w:szCs w:val="22"/>
+        </w:rPr>
+      </w:pPr>
+      <w:r>
+        <w:rPr>
+          <w:rFonts w:ascii="Courier New" w:hAnsi="Courier New" w:cs="Courier New"/>
+          <w:sz w:val="22"/>
+          <w:szCs w:val="22"/>
+        </w:rPr>
+        <w:t>rhubarb</w:t>
+      </w:r>
+    </w:p>
+    <w:p>
+      <w:pPr>
+        <w:autoSpaceDE w:val="0"/>
+        <w:autoSpaceDN w:val="0"/>
+        <w:adjustRightInd w:val="0"/>
+        <w:spacing w:line="240" w:lineRule="auto"/>
+        <w:rPr>
+          <w:rFonts w:ascii="Courier New" w:hAnsi="Courier New" w:cs="Courier New"/>
+          <w:sz w:val="22"/>
+          <w:szCs w:val="22"/>
+        </w:rPr>
+      </w:pPr>
+      <w:r>
+        <w:rPr>
+          <w:rFonts w:ascii="Courier New" w:hAnsi="Courier New" w:cs="Courier New"/>
+          <w:sz w:val="22"/>
+          <w:szCs w:val="22"/>
+        </w:rPr>
+        <w:t>crypt</w:t>
+      </w:r>
+    </w:p>
+    <w:p>
+      <w:pPr>
+        <w:autoSpaceDE w:val="0"/>
+        <w:autoSpaceDN w:val="0"/>
+        <w:adjustRightInd w:val="0"/>
+        <w:spacing w:line="240" w:lineRule="auto"/>
+        <w:rPr>
+          <w:rFonts w:ascii="Courier New" w:hAnsi="Courier New" w:cs="Courier New"/>
+          <w:sz w:val="22"/>
+          <w:szCs w:val="22"/>
+        </w:rPr>
+      </w:pPr>
+      <w:r>
+        <w:rPr>
+          <w:rFonts w:ascii="Courier New" w:hAnsi="Courier New" w:cs="Courier New"/>
+          <w:sz w:val="22"/>
+          <w:szCs w:val="22"/>
+        </w:rPr>
+        <w:t>razzmatazz</w:t>
+      </w:r>
+    </w:p>
+    <w:p>
+      <w:pPr>
+        <w:autoSpaceDE w:val="0"/>
+        <w:autoSpaceDN w:val="0"/>
+        <w:adjustRightInd w:val="0"/>
+        <w:spacing w:line="240" w:lineRule="auto"/>
+        <w:rPr>
+          <w:rFonts w:ascii="Courier New" w:hAnsi="Courier New" w:cs="Courier New"/>
+          <w:sz w:val="22"/>
+          <w:szCs w:val="22"/>
+        </w:rPr>
+      </w:pPr>
+      <w:r>
+        <w:rPr>
+          <w:rFonts w:ascii="Courier New" w:hAnsi="Courier New" w:cs="Courier New"/>
+          <w:sz w:val="22"/>
+          <w:szCs w:val="22"/>
+        </w:rPr>
+        <w:t>cycle</w:t>
+      </w:r>
+    </w:p>
+    <w:p>
+      <w:pPr>
+        <w:autoSpaceDE w:val="0"/>
+        <w:autoSpaceDN w:val="0"/>
+        <w:adjustRightInd w:val="0"/>
+        <w:spacing w:line="240" w:lineRule="auto"/>
+        <w:rPr>
+          <w:rFonts w:ascii="Courier New" w:hAnsi="Courier New" w:cs="Courier New"/>
+          <w:sz w:val="22"/>
+          <w:szCs w:val="22"/>
+        </w:rPr>
+      </w:pPr>
+      <w:r>
+        <w:rPr>
+          <w:rFonts w:ascii="Courier New" w:hAnsi="Courier New" w:cs="Courier New"/>
+          <w:sz w:val="22"/>
+          <w:szCs w:val="22"/>
+        </w:rPr>
+        <w:t>dirndl</w:t>
+      </w:r>
+    </w:p>
+    <w:p>
+      <w:pPr>
+        <w:autoSpaceDE w:val="0"/>
+        <w:autoSpaceDN w:val="0"/>
+        <w:adjustRightInd w:val="0"/>
+        <w:spacing w:line="240" w:lineRule="auto"/>
+        <w:rPr>
+          <w:rFonts w:ascii="Courier New" w:hAnsi="Courier New" w:cs="Courier New"/>
+          <w:sz w:val="22"/>
+          <w:szCs w:val="22"/>
+        </w:rPr>
+      </w:pPr>
+      <w:r>
+        <w:rPr>
+          <w:rFonts w:ascii="Courier New" w:hAnsi="Courier New" w:cs="Courier New"/>
+          <w:sz w:val="22"/>
+          <w:szCs w:val="22"/>
+        </w:rPr>
+        <w:t>fjord</w:t>
+      </w:r>
+    </w:p>
+    <w:p>
+      <w:pPr>
+        <w:autoSpaceDE w:val="0"/>
+        <w:autoSpaceDN w:val="0"/>
+        <w:adjustRightInd w:val="0"/>
+        <w:spacing w:line="240" w:lineRule="auto"/>
+        <w:rPr>
+          <w:rFonts w:ascii="Courier New" w:hAnsi="Courier New" w:cs="Courier New"/>
+          <w:sz w:val="22"/>
+          <w:szCs w:val="22"/>
+        </w:rPr>
+      </w:pPr>
+      <w:r>
+        <w:rPr>
+          <w:rFonts w:ascii="Courier New" w:hAnsi="Courier New" w:cs="Courier New"/>
+          <w:sz w:val="22"/>
+          <w:szCs w:val="22"/>
+        </w:rPr>
+        <w:t>flyby</w:t>
+      </w:r>
+    </w:p>
+    <w:p>
+      <w:pPr>
+        <w:autoSpaceDE w:val="0"/>
+        <w:autoSpaceDN w:val="0"/>
+        <w:adjustRightInd w:val="0"/>
+        <w:spacing w:line="240" w:lineRule="auto"/>
+        <w:rPr>
+          <w:rFonts w:ascii="Courier New" w:hAnsi="Courier New" w:cs="Courier New"/>
+          <w:sz w:val="22"/>
+          <w:szCs w:val="22"/>
+        </w:rPr>
+      </w:pPr>
+      <w:r>
+        <w:rPr>
+          <w:rFonts w:ascii="Courier New" w:hAnsi="Courier New" w:cs="Courier New"/>
+          <w:sz w:val="22"/>
+          <w:szCs w:val="22"/>
+        </w:rPr>
+        <w:t>fuchsia</w:t>
+      </w:r>
       <w:bookmarkStart w:id="0" w:name="_GoBack"/>
       <w:bookmarkEnd w:id="0"/>
+    </w:p>
+    <w:p>
+      <w:pPr>
+        <w:autoSpaceDE w:val="0"/>
+        <w:autoSpaceDN w:val="0"/>
+        <w:adjustRightInd w:val="0"/>
+        <w:spacing w:line="240" w:lineRule="auto"/>
+        <w:rPr>
+          <w:rFonts w:ascii="Courier New" w:hAnsi="Courier New" w:cs="Courier New"/>
+          <w:sz w:val="22"/>
+          <w:szCs w:val="22"/>
+        </w:rPr>
+      </w:pPr>
+      <w:r>
+        <w:rPr>
+          <w:rFonts w:ascii="Courier New" w:hAnsi="Courier New" w:cs="Courier New"/>
+          <w:sz w:val="22"/>
+          <w:szCs w:val="22"/>
+        </w:rPr>
+        <w:t xml:space="preserve">gnarly </w:t>
+      </w:r>
+    </w:p>
+    <w:p>
+      <w:pPr>
+        <w:autoSpaceDE w:val="0"/>
+        <w:autoSpaceDN w:val="0"/>
+        <w:adjustRightInd w:val="0"/>
+        <w:spacing w:line="240" w:lineRule="auto"/>
+        <w:rPr>
+          <w:rFonts w:ascii="Courier New" w:hAnsi="Courier New" w:cs="Courier New"/>
+          <w:sz w:val="22"/>
+          <w:szCs w:val="22"/>
+        </w:rPr>
+      </w:pPr>
+      <w:r>
+        <w:rPr>
+          <w:rFonts w:ascii="Courier New" w:hAnsi="Courier New" w:cs="Courier New"/>
+          <w:sz w:val="22"/>
+          <w:szCs w:val="22"/>
+        </w:rPr>
+        <w:t>jinx</w:t>
+      </w:r>
+    </w:p>
+    <w:p>
+      <w:pPr>
+        <w:autoSpaceDE w:val="0"/>
+        <w:autoSpaceDN w:val="0"/>
+        <w:adjustRightInd w:val="0"/>
+        <w:spacing w:line="240" w:lineRule="auto"/>
+        <w:rPr>
+          <w:rFonts w:ascii="Courier New" w:hAnsi="Courier New" w:cs="Courier New"/>
+          <w:sz w:val="22"/>
+          <w:szCs w:val="22"/>
+        </w:rPr>
+      </w:pPr>
+      <w:r>
+        <w:rPr>
+          <w:rFonts w:ascii="Courier New" w:hAnsi="Courier New" w:cs="Courier New"/>
+          <w:sz w:val="22"/>
+          <w:szCs w:val="22"/>
+        </w:rPr>
+        <w:t>jukebox</w:t>
+      </w:r>
+    </w:p>
+    <w:p>
+      <w:pPr>
+        <w:autoSpaceDE w:val="0"/>
+        <w:autoSpaceDN w:val="0"/>
+        <w:adjustRightInd w:val="0"/>
+        <w:spacing w:line="240" w:lineRule="auto"/>
+        <w:rPr>
+          <w:rFonts w:ascii="Courier New" w:hAnsi="Courier New" w:cs="Courier New"/>
+          <w:sz w:val="22"/>
+          <w:szCs w:val="22"/>
+        </w:rPr>
+      </w:pPr>
+      <w:r>
+        <w:rPr>
+          <w:rFonts w:ascii="Courier New" w:hAnsi="Courier New" w:cs="Courier New"/>
+          <w:sz w:val="22"/>
+          <w:szCs w:val="22"/>
+        </w:rPr>
+        <w:t>kayak</w:t>
+      </w:r>
+    </w:p>
+    <w:p>
+      <w:pPr>
+        <w:autoSpaceDE w:val="0"/>
+        <w:autoSpaceDN w:val="0"/>
+        <w:adjustRightInd w:val="0"/>
+        <w:spacing w:line="240" w:lineRule="auto"/>
+        <w:rPr>
+          <w:rFonts w:ascii="Courier New" w:hAnsi="Courier New" w:cs="Courier New"/>
+          <w:sz w:val="22"/>
+          <w:szCs w:val="22"/>
+        </w:rPr>
+      </w:pPr>
+      <w:r>
+        <w:rPr>
+          <w:rFonts w:ascii="Courier New" w:hAnsi="Courier New" w:cs="Courier New"/>
+          <w:sz w:val="22"/>
+          <w:szCs w:val="22"/>
+        </w:rPr>
+        <w:t>khaki</w:t>
+      </w:r>
+    </w:p>
+    <w:p>
+      <w:pPr>
+        <w:autoSpaceDE w:val="0"/>
+        <w:autoSpaceDN w:val="0"/>
+        <w:adjustRightInd w:val="0"/>
+        <w:spacing w:line="240" w:lineRule="auto"/>
+        <w:rPr>
+          <w:rFonts w:ascii="Courier New" w:hAnsi="Courier New" w:cs="Courier New"/>
+          <w:sz w:val="22"/>
+          <w:szCs w:val="22"/>
+        </w:rPr>
+      </w:pPr>
+      <w:r>
+        <w:rPr>
+          <w:rFonts w:ascii="Courier New" w:hAnsi="Courier New" w:cs="Courier New"/>
+          <w:sz w:val="22"/>
+          <w:szCs w:val="22"/>
+        </w:rPr>
+        <w:t>lymph</w:t>
+      </w:r>
+    </w:p>
+    <w:p>
+      <w:pPr>
+        <w:autoSpaceDE w:val="0"/>
+        <w:autoSpaceDN w:val="0"/>
+        <w:adjustRightInd w:val="0"/>
+        <w:spacing w:line="240" w:lineRule="auto"/>
+        <w:rPr>
+          <w:rFonts w:ascii="Courier New" w:hAnsi="Courier New" w:cs="Courier New"/>
+          <w:sz w:val="22"/>
+          <w:szCs w:val="22"/>
+        </w:rPr>
+      </w:pPr>
+      <w:r>
+        <w:rPr>
+          <w:rFonts w:ascii="Courier New" w:hAnsi="Courier New" w:cs="Courier New"/>
+          <w:sz w:val="22"/>
+          <w:szCs w:val="22"/>
+        </w:rPr>
+        <w:t xml:space="preserve">mnemonic </w:t>
+      </w:r>
+    </w:p>
+    <w:p>
+      <w:pPr>
+        <w:autoSpaceDE w:val="0"/>
+        <w:autoSpaceDN w:val="0"/>
+        <w:adjustRightInd w:val="0"/>
+        <w:spacing w:line="240" w:lineRule="auto"/>
+        <w:rPr>
+          <w:rFonts w:ascii="Courier New" w:hAnsi="Courier New" w:cs="Courier New"/>
+          <w:sz w:val="22"/>
+          <w:szCs w:val="22"/>
+        </w:rPr>
+      </w:pPr>
+      <w:r>
+        <w:rPr>
+          <w:rFonts w:ascii="Courier New" w:hAnsi="Courier New" w:cs="Courier New"/>
+          <w:sz w:val="22"/>
+          <w:szCs w:val="22"/>
+        </w:rPr>
+        <w:t>onyx</w:t>
+      </w:r>
+    </w:p>
+    <w:p>
+      <w:pPr>
+        <w:autoSpaceDE w:val="0"/>
+        <w:autoSpaceDN w:val="0"/>
+        <w:adjustRightInd w:val="0"/>
+        <w:spacing w:line="240" w:lineRule="auto"/>
+        <w:rPr>
+          <w:rFonts w:ascii="Courier New" w:hAnsi="Courier New" w:cs="Courier New"/>
+          <w:sz w:val="22"/>
+          <w:szCs w:val="22"/>
+        </w:rPr>
+      </w:pPr>
+      <w:r>
+        <w:rPr>
+          <w:rFonts w:ascii="Courier New" w:hAnsi="Courier New" w:cs="Courier New"/>
+          <w:sz w:val="22"/>
+          <w:szCs w:val="22"/>
+        </w:rPr>
+        <w:t>phlegm</w:t>
+      </w:r>
+    </w:p>
+    <w:p>
+      <w:pPr>
+        <w:autoSpaceDE w:val="0"/>
+        <w:autoSpaceDN w:val="0"/>
+        <w:adjustRightInd w:val="0"/>
+        <w:spacing w:line="240" w:lineRule="auto"/>
+        <w:rPr>
+          <w:rFonts w:ascii="Courier New" w:hAnsi="Courier New" w:cs="Courier New"/>
+          <w:sz w:val="22"/>
+          <w:szCs w:val="22"/>
+        </w:rPr>
+      </w:pPr>
+      <w:r>
+        <w:rPr>
+          <w:rFonts w:ascii="Courier New" w:hAnsi="Courier New" w:cs="Courier New"/>
+          <w:sz w:val="22"/>
+          <w:szCs w:val="22"/>
+        </w:rPr>
+        <w:t>psyche</w:t>
+      </w:r>
+    </w:p>
+    <w:p>
+      <w:pPr>
+        <w:autoSpaceDE w:val="0"/>
+        <w:autoSpaceDN w:val="0"/>
+        <w:adjustRightInd w:val="0"/>
+        <w:spacing w:line="240" w:lineRule="auto"/>
+        <w:rPr>
+          <w:rFonts w:ascii="Courier New" w:hAnsi="Courier New" w:cs="Courier New"/>
+          <w:sz w:val="22"/>
+          <w:szCs w:val="22"/>
+        </w:rPr>
+      </w:pPr>
+      <w:r>
+        <w:rPr>
+          <w:rFonts w:ascii="Courier New" w:hAnsi="Courier New" w:cs="Courier New"/>
+          <w:sz w:val="22"/>
+          <w:szCs w:val="22"/>
+        </w:rPr>
+        <w:t>swivel</w:t>
+      </w:r>
+    </w:p>
+    <w:p>
+      <w:pPr>
+        <w:autoSpaceDE w:val="0"/>
+        <w:autoSpaceDN w:val="0"/>
+        <w:adjustRightInd w:val="0"/>
+        <w:spacing w:line="240" w:lineRule="auto"/>
+        <w:rPr>
+          <w:rFonts w:ascii="Courier New" w:hAnsi="Courier New" w:cs="Courier New"/>
+          <w:sz w:val="22"/>
+          <w:szCs w:val="22"/>
+        </w:rPr>
+      </w:pPr>
+      <w:r>
+        <w:rPr>
+          <w:rFonts w:ascii="Courier New" w:hAnsi="Courier New" w:cs="Courier New"/>
+          <w:sz w:val="22"/>
+          <w:szCs w:val="22"/>
+        </w:rPr>
+        <w:t>sphinx</w:t>
+      </w:r>
     </w:p>
     <w:sectPr>
       <w:pgSz w:w="12240" w:h="15840"/>
       <w:pgMar w:top="1440" w:right="1440" w:bottom="1440" w:left="1440" w:header="720" w:footer="720" w:gutter="0"/>
       <w:cols w:space="720"/>
-      <w:docGrid w:linePitch="360"/>
+      <w:noEndnote/>
     </w:sectPr>
   </w:body>
 </w:document>
@@ -205,6 +1013,7 @@
   <w:style w:type="paragraph" w:default="1" w:styleId="Normal">
     <w:name w:val="Normal"/>
     <w:qFormat/>
+    <w:rsid w:val="00C302EC"/>
   </w:style>
   <w:style w:type="character" w:default="1" w:styleId="DefaultParagraphFont">
     <w:name w:val="Default Paragraph Font"/>
@@ -232,6 +1041,17 @@
     <w:uiPriority w:val="99"/>
     <w:semiHidden/>
     <w:unhideWhenUsed/>
+  </w:style>
+  <w:style w:type="paragraph" w:styleId="ListParagraph">
+    <w:name w:val="List Paragraph"/>
+    <w:basedOn w:val="Normal"/>
+    <w:uiPriority w:val="34"/>
+    <w:qFormat/>
+    <w:rsid w:val="00C302EC"/>
+    <w:pPr>
+      <w:ind w:left="720"/>
+      <w:contextualSpacing/>
+    </w:pPr>
   </w:style>
 </w:styles>
 </file>
@@ -395,6 +1215,7 @@
   <w:style w:type="paragraph" w:default="1" w:styleId="Normal">
     <w:name w:val="Normal"/>
     <w:qFormat/>
+    <w:rsid w:val="00C302EC"/>
   </w:style>
   <w:style w:type="character" w:default="1" w:styleId="DefaultParagraphFont">
     <w:name w:val="Default Paragraph Font"/>
@@ -422,6 +1243,17 @@
     <w:uiPriority w:val="99"/>
     <w:semiHidden/>
     <w:unhideWhenUsed/>
+  </w:style>
+  <w:style w:type="paragraph" w:styleId="ListParagraph">
+    <w:name w:val="List Paragraph"/>
+    <w:basedOn w:val="Normal"/>
+    <w:uiPriority w:val="34"/>
+    <w:qFormat/>
+    <w:rsid w:val="00C302EC"/>
+    <w:pPr>
+      <w:ind w:left="720"/>
+      <w:contextualSpacing/>
+    </w:pPr>
   </w:style>
 </w:styles>
 </file>
